--- a/Notes/Notes 1-29-19.docx
+++ b/Notes/Notes 1-29-19.docx
@@ -42,13 +42,12 @@
     </w:p>
     <w:p>
       <w:r>
-        <w:t xml:space="preserve">End draw loop (final curved bracket </w:t>
-      </w:r>
+        <w:t>End draw loop (final curved bracket for entire project) before setting up functions</w:t>
+      </w:r>
+    </w:p>
+    <w:p>
       <w:bookmarkStart w:id="0" w:name="_GoBack"/>
       <w:bookmarkEnd w:id="0"/>
-      <w:r>
-        <w:t>for entire project) before setting up functions</w:t>
-      </w:r>
     </w:p>
     <w:sectPr>
       <w:pgSz w:w="12240" w:h="15840"/>
